--- a/Documents/ExceptionHandeled Test Report_Investment Class.docx
+++ b/Documents/ExceptionHandeled Test Report_Investment Class.docx
@@ -10,23 +10,23 @@
         <w:spacing w:after="0" w:line="240" w:lineRule="auto"/>
         <w:rPr>
           <w:rFonts w:ascii="TimesNewRomanPSMT" w:hAnsi="TimesNewRomanPSMT" w:cs="TimesNewRomanPSMT"/>
-          <w:sz w:val="36"/>
-          <w:szCs w:val="36"/>
+          <w:sz w:val="30"/>
+          <w:szCs w:val="30"/>
         </w:rPr>
       </w:pPr>
       <w:r>
         <w:rPr>
           <w:rFonts w:ascii="TimesNewRomanPSMT" w:hAnsi="TimesNewRomanPSMT" w:cs="TimesNewRomanPSMT"/>
-          <w:sz w:val="36"/>
-          <w:szCs w:val="36"/>
+          <w:sz w:val="30"/>
+          <w:szCs w:val="30"/>
         </w:rPr>
         <w:t xml:space="preserve">Software Application Test </w:t>
       </w:r>
       <w:r>
         <w:rPr>
           <w:rFonts w:ascii="TimesNewRomanPSMT" w:hAnsi="TimesNewRomanPSMT" w:cs="TimesNewRomanPSMT"/>
-          <w:sz w:val="36"/>
-          <w:szCs w:val="36"/>
+          <w:sz w:val="30"/>
+          <w:szCs w:val="30"/>
         </w:rPr>
         <w:t>Report</w:t>
       </w:r>
@@ -39,24 +39,33 @@
         <w:spacing w:after="0" w:line="240" w:lineRule="auto"/>
         <w:rPr>
           <w:rFonts w:ascii="TimesNewRomanPSMT" w:hAnsi="TimesNewRomanPSMT" w:cs="TimesNewRomanPSMT"/>
-          <w:sz w:val="36"/>
-          <w:szCs w:val="36"/>
+          <w:sz w:val="26"/>
+          <w:szCs w:val="26"/>
         </w:rPr>
       </w:pPr>
       <w:r>
         <w:rPr>
           <w:rFonts w:ascii="TimesNewRomanPSMT" w:hAnsi="TimesNewRomanPSMT" w:cs="TimesNewRomanPSMT"/>
-          <w:sz w:val="36"/>
-          <w:szCs w:val="36"/>
-        </w:rPr>
-        <w:t xml:space="preserve">Application:  </w:t>
+          <w:b/>
+          <w:sz w:val="26"/>
+          <w:szCs w:val="26"/>
+        </w:rPr>
+        <w:t>Application:</w:t>
       </w:r>
       <w:r>
         <w:rPr>
           <w:rFonts w:ascii="TimesNewRomanPSMT" w:hAnsi="TimesNewRomanPSMT" w:cs="TimesNewRomanPSMT"/>
+          <w:sz w:val="26"/>
+          <w:szCs w:val="26"/>
+        </w:rPr>
+        <w:t xml:space="preserve">  </w:t>
+      </w:r>
+      <w:r>
+        <w:rPr>
+          <w:rFonts w:ascii="TimesNewRomanPSMT" w:hAnsi="TimesNewRomanPSMT" w:cs="TimesNewRomanPSMT"/>
           <w:i/>
-          <w:sz w:val="36"/>
-          <w:szCs w:val="36"/>
+          <w:sz w:val="26"/>
+          <w:szCs w:val="26"/>
         </w:rPr>
         <w:t>CIS 304 OOP Review Application Challenge</w:t>
       </w:r>
@@ -69,25 +78,34 @@
         <w:spacing w:after="0" w:line="240" w:lineRule="auto"/>
         <w:rPr>
           <w:rFonts w:ascii="TimesNewRomanPSMT" w:hAnsi="TimesNewRomanPSMT" w:cs="TimesNewRomanPSMT"/>
-          <w:sz w:val="36"/>
-          <w:szCs w:val="36"/>
+          <w:sz w:val="26"/>
+          <w:szCs w:val="26"/>
         </w:rPr>
       </w:pPr>
       <w:r>
         <w:rPr>
           <w:rFonts w:ascii="TimesNewRomanPSMT" w:hAnsi="TimesNewRomanPSMT" w:cs="TimesNewRomanPSMT"/>
-          <w:sz w:val="36"/>
-          <w:szCs w:val="36"/>
-        </w:rPr>
-        <w:t xml:space="preserve">Developer:  </w:t>
+          <w:b/>
+          <w:sz w:val="26"/>
+          <w:szCs w:val="26"/>
+        </w:rPr>
+        <w:t>Developer:</w:t>
+      </w:r>
+      <w:r>
+        <w:rPr>
+          <w:rFonts w:ascii="TimesNewRomanPSMT" w:hAnsi="TimesNewRomanPSMT" w:cs="TimesNewRomanPSMT"/>
+          <w:sz w:val="26"/>
+          <w:szCs w:val="26"/>
+        </w:rPr>
+        <w:t xml:space="preserve">  </w:t>
       </w:r>
       <w:proofErr w:type="spellStart"/>
       <w:r>
         <w:rPr>
           <w:rFonts w:ascii="TimesNewRomanPSMT" w:hAnsi="TimesNewRomanPSMT" w:cs="TimesNewRomanPSMT"/>
           <w:i/>
-          <w:sz w:val="36"/>
-          <w:szCs w:val="36"/>
+          <w:sz w:val="26"/>
+          <w:szCs w:val="26"/>
         </w:rPr>
         <w:t>Juliebeth</w:t>
       </w:r>
@@ -96,8 +114,8 @@
         <w:rPr>
           <w:rFonts w:ascii="TimesNewRomanPSMT" w:hAnsi="TimesNewRomanPSMT" w:cs="TimesNewRomanPSMT"/>
           <w:i/>
-          <w:sz w:val="36"/>
-          <w:szCs w:val="36"/>
+          <w:sz w:val="26"/>
+          <w:szCs w:val="26"/>
         </w:rPr>
         <w:t xml:space="preserve"> </w:t>
       </w:r>
@@ -106,8 +124,8 @@
         <w:rPr>
           <w:rFonts w:ascii="TimesNewRomanPSMT" w:hAnsi="TimesNewRomanPSMT" w:cs="TimesNewRomanPSMT"/>
           <w:i/>
-          <w:sz w:val="36"/>
-          <w:szCs w:val="36"/>
+          <w:sz w:val="26"/>
+          <w:szCs w:val="26"/>
         </w:rPr>
         <w:t>Caldozo</w:t>
       </w:r>
@@ -116,8 +134,8 @@
         <w:rPr>
           <w:rFonts w:ascii="TimesNewRomanPSMT" w:hAnsi="TimesNewRomanPSMT" w:cs="TimesNewRomanPSMT"/>
           <w:i/>
-          <w:sz w:val="36"/>
-          <w:szCs w:val="36"/>
+          <w:sz w:val="26"/>
+          <w:szCs w:val="26"/>
         </w:rPr>
         <w:t xml:space="preserve">, Cristian Sierra, Kevin Mach, Stephen </w:t>
       </w:r>
@@ -126,8 +144,8 @@
         <w:rPr>
           <w:rFonts w:ascii="TimesNewRomanPSMT" w:hAnsi="TimesNewRomanPSMT" w:cs="TimesNewRomanPSMT"/>
           <w:i/>
-          <w:sz w:val="36"/>
-          <w:szCs w:val="36"/>
+          <w:sz w:val="26"/>
+          <w:szCs w:val="26"/>
         </w:rPr>
         <w:t>Briles</w:t>
       </w:r>
@@ -136,13 +154,11 @@
         <w:rPr>
           <w:rFonts w:ascii="TimesNewRomanPSMT" w:hAnsi="TimesNewRomanPSMT" w:cs="TimesNewRomanPSMT"/>
           <w:i/>
-          <w:sz w:val="36"/>
-          <w:szCs w:val="36"/>
+          <w:sz w:val="26"/>
+          <w:szCs w:val="26"/>
         </w:rPr>
         <w:t>, Miranda Ortiz</w:t>
       </w:r>
-      <w:bookmarkStart w:id="0" w:name="_GoBack"/>
-      <w:bookmarkEnd w:id="0"/>
     </w:p>
     <w:p>
       <w:pPr>
@@ -152,47 +168,23 @@
         <w:spacing w:after="0" w:line="240" w:lineRule="auto"/>
         <w:rPr>
           <w:rFonts w:ascii="TimesNewRomanPSMT" w:hAnsi="TimesNewRomanPSMT" w:cs="TimesNewRomanPSMT"/>
-          <w:sz w:val="24"/>
-          <w:szCs w:val="24"/>
+          <w:sz w:val="26"/>
+          <w:szCs w:val="26"/>
         </w:rPr>
       </w:pPr>
       <w:r>
         <w:rPr>
           <w:rFonts w:ascii="TimesNewRomanPSMT" w:hAnsi="TimesNewRomanPSMT" w:cs="TimesNewRomanPSMT"/>
-          <w:sz w:val="24"/>
-          <w:szCs w:val="24"/>
-        </w:rPr>
-        <w:t>T</w:t>
+          <w:sz w:val="26"/>
+          <w:szCs w:val="26"/>
+        </w:rPr>
+        <w:t xml:space="preserve">Testing was completed on: </w:t>
       </w:r>
       <w:r>
         <w:rPr>
           <w:rFonts w:ascii="TimesNewRomanPSMT" w:hAnsi="TimesNewRomanPSMT" w:cs="TimesNewRomanPSMT"/>
-          <w:sz w:val="24"/>
-          <w:szCs w:val="24"/>
-        </w:rPr>
-        <w:t>esting was completed</w:t>
-      </w:r>
-      <w:r>
-        <w:rPr>
-          <w:rFonts w:ascii="TimesNewRomanPSMT" w:hAnsi="TimesNewRomanPSMT" w:cs="TimesNewRomanPSMT"/>
-          <w:sz w:val="24"/>
-          <w:szCs w:val="24"/>
-        </w:rPr>
-        <w:t xml:space="preserve"> on</w:t>
-      </w:r>
-      <w:r>
-        <w:rPr>
-          <w:rFonts w:ascii="TimesNewRomanPSMT" w:hAnsi="TimesNewRomanPSMT" w:cs="TimesNewRomanPSMT"/>
-          <w:sz w:val="24"/>
-          <w:szCs w:val="24"/>
-        </w:rPr>
-        <w:t xml:space="preserve">: </w:t>
-      </w:r>
-      <w:r>
-        <w:rPr>
-          <w:rFonts w:ascii="TimesNewRomanPSMT" w:hAnsi="TimesNewRomanPSMT" w:cs="TimesNewRomanPSMT"/>
-          <w:sz w:val="24"/>
-          <w:szCs w:val="24"/>
+          <w:sz w:val="26"/>
+          <w:szCs w:val="26"/>
         </w:rPr>
         <w:t xml:space="preserve"> </w:t>
       </w:r>
@@ -200,10 +192,10 @@
         <w:rPr>
           <w:rFonts w:ascii="TimesNewRomanPSMT" w:hAnsi="TimesNewRomanPSMT" w:cs="TimesNewRomanPSMT"/>
           <w:i/>
-          <w:sz w:val="24"/>
-          <w:szCs w:val="24"/>
-        </w:rPr>
-        <w:t>Put the date the testing was completed here.</w:t>
+          <w:sz w:val="26"/>
+          <w:szCs w:val="26"/>
+        </w:rPr>
+        <w:t>1/20/2016</w:t>
       </w:r>
     </w:p>
     <w:p>
@@ -225,6 +217,14 @@
         <w:autoSpaceDN w:val="0"/>
         <w:adjustRightInd w:val="0"/>
         <w:spacing w:after="0" w:line="240" w:lineRule="auto"/>
+        <w:rPr>
+          <w:rFonts w:ascii="Times New Roman" w:hAnsi="Times New Roman" w:cs="Times New Roman"/>
+          <w:b/>
+          <w:sz w:val="24"/>
+          <w:szCs w:val="24"/>
+        </w:rPr>
+      </w:pPr>
+      <w:r>
         <w:rPr>
           <w:rFonts w:ascii="Times New Roman" w:hAnsi="Times New Roman" w:cs="Times New Roman"/>
           <w:b/>
@@ -232,8 +232,44 @@
           <w:sz w:val="24"/>
           <w:szCs w:val="24"/>
         </w:rPr>
-      </w:pPr>
+        <w:t>Investment Class</w:t>
+      </w:r>
       <w:r>
+        <w:rPr>
+          <w:rFonts w:ascii="Times New Roman" w:hAnsi="Times New Roman" w:cs="Times New Roman"/>
+          <w:b/>
+          <w:sz w:val="24"/>
+          <w:szCs w:val="24"/>
+        </w:rPr>
+        <w:t xml:space="preserve"> </w:t>
+      </w:r>
+      <w:proofErr w:type="spellStart"/>
+      <w:r>
+        <w:rPr>
+          <w:rFonts w:ascii="Times New Roman" w:hAnsi="Times New Roman" w:cs="Times New Roman"/>
+          <w:b/>
+          <w:sz w:val="24"/>
+          <w:szCs w:val="24"/>
+        </w:rPr>
+        <w:t>getValue</w:t>
+      </w:r>
+      <w:proofErr w:type="spellEnd"/>
+      <w:r>
+        <w:rPr>
+          <w:rFonts w:ascii="Times New Roman" w:hAnsi="Times New Roman" w:cs="Times New Roman"/>
+          <w:b/>
+          <w:sz w:val="24"/>
+          <w:szCs w:val="24"/>
+        </w:rPr>
+        <w:t xml:space="preserve"> () Test Vector </w:t>
+      </w:r>
+    </w:p>
+    <w:p>
+      <w:pPr>
+        <w:autoSpaceDE w:val="0"/>
+        <w:autoSpaceDN w:val="0"/>
+        <w:adjustRightInd w:val="0"/>
+        <w:spacing w:after="0" w:line="240" w:lineRule="auto"/>
         <w:rPr>
           <w:rFonts w:ascii="Times New Roman" w:hAnsi="Times New Roman" w:cs="Times New Roman"/>
           <w:b/>
@@ -241,8 +277,7 @@
           <w:sz w:val="24"/>
           <w:szCs w:val="24"/>
         </w:rPr>
-        <w:t>Investment Class</w:t>
-      </w:r>
+      </w:pPr>
       <w:r>
         <w:rPr>
           <w:rFonts w:ascii="Times New Roman" w:hAnsi="Times New Roman" w:cs="Times New Roman"/>
@@ -250,27 +285,7 @@
           <w:sz w:val="24"/>
           <w:szCs w:val="24"/>
         </w:rPr>
-        <w:t xml:space="preserve"> </w:t>
-      </w:r>
-      <w:proofErr w:type="spellStart"/>
-      <w:r>
-        <w:rPr>
-          <w:rFonts w:ascii="Times New Roman" w:hAnsi="Times New Roman" w:cs="Times New Roman"/>
-          <w:b/>
-          <w:sz w:val="24"/>
-          <w:szCs w:val="24"/>
-        </w:rPr>
-        <w:t>getValue</w:t>
-      </w:r>
-      <w:proofErr w:type="spellEnd"/>
-      <w:r>
-        <w:rPr>
-          <w:rFonts w:ascii="Times New Roman" w:hAnsi="Times New Roman" w:cs="Times New Roman"/>
-          <w:b/>
-          <w:sz w:val="24"/>
-          <w:szCs w:val="24"/>
-        </w:rPr>
-        <w:t xml:space="preserve"> () Test Vector </w:t>
+        <w:t>Exhibit C-3</w:t>
       </w:r>
     </w:p>
     <w:p>
@@ -799,6 +814,12 @@
                 <w:rFonts w:ascii="TimesNewRomanPSMT" w:hAnsi="TimesNewRomanPSMT" w:cs="TimesNewRomanPSMT"/>
               </w:rPr>
             </w:pPr>
+            <w:r>
+              <w:rPr>
+                <w:rFonts w:ascii="TimesNewRomanPSMT" w:hAnsi="TimesNewRomanPSMT" w:cs="TimesNewRomanPSMT"/>
+              </w:rPr>
+              <w:t>Y</w:t>
+            </w:r>
           </w:p>
         </w:tc>
       </w:tr>
@@ -986,6 +1007,12 @@
                 <w:rFonts w:ascii="TimesNewRomanPSMT" w:hAnsi="TimesNewRomanPSMT" w:cs="TimesNewRomanPSMT"/>
               </w:rPr>
             </w:pPr>
+            <w:r>
+              <w:rPr>
+                <w:rFonts w:ascii="TimesNewRomanPSMT" w:hAnsi="TimesNewRomanPSMT" w:cs="TimesNewRomanPSMT"/>
+              </w:rPr>
+              <w:t>Y</w:t>
+            </w:r>
           </w:p>
         </w:tc>
       </w:tr>
@@ -1174,6 +1201,12 @@
                 <w:rFonts w:ascii="TimesNewRomanPSMT" w:hAnsi="TimesNewRomanPSMT" w:cs="TimesNewRomanPSMT"/>
               </w:rPr>
             </w:pPr>
+            <w:r>
+              <w:rPr>
+                <w:rFonts w:ascii="TimesNewRomanPSMT" w:hAnsi="TimesNewRomanPSMT" w:cs="TimesNewRomanPSMT"/>
+              </w:rPr>
+              <w:t>Y</w:t>
+            </w:r>
           </w:p>
         </w:tc>
       </w:tr>
@@ -1339,6 +1372,12 @@
                 <w:rFonts w:ascii="TimesNewRomanPSMT" w:hAnsi="TimesNewRomanPSMT" w:cs="TimesNewRomanPSMT"/>
               </w:rPr>
             </w:pPr>
+            <w:r>
+              <w:rPr>
+                <w:rFonts w:ascii="TimesNewRomanPSMT" w:hAnsi="TimesNewRomanPSMT" w:cs="TimesNewRomanPSMT"/>
+              </w:rPr>
+              <w:t>Y</w:t>
+            </w:r>
           </w:p>
         </w:tc>
       </w:tr>
@@ -1526,6 +1565,12 @@
                 <w:rFonts w:ascii="TimesNewRomanPSMT" w:hAnsi="TimesNewRomanPSMT" w:cs="TimesNewRomanPSMT"/>
               </w:rPr>
             </w:pPr>
+            <w:r>
+              <w:rPr>
+                <w:rFonts w:ascii="TimesNewRomanPSMT" w:hAnsi="TimesNewRomanPSMT" w:cs="TimesNewRomanPSMT"/>
+              </w:rPr>
+              <w:t>Y</w:t>
+            </w:r>
           </w:p>
         </w:tc>
       </w:tr>
@@ -1713,6 +1758,12 @@
                 <w:rFonts w:ascii="TimesNewRomanPSMT" w:hAnsi="TimesNewRomanPSMT" w:cs="TimesNewRomanPSMT"/>
               </w:rPr>
             </w:pPr>
+            <w:r>
+              <w:rPr>
+                <w:rFonts w:ascii="TimesNewRomanPSMT" w:hAnsi="TimesNewRomanPSMT" w:cs="TimesNewRomanPSMT"/>
+              </w:rPr>
+              <w:t>Y</w:t>
+            </w:r>
           </w:p>
         </w:tc>
       </w:tr>
@@ -1746,9 +1797,19 @@
         <w:adjustRightInd w:val="0"/>
         <w:spacing w:after="0" w:line="240" w:lineRule="auto"/>
         <w:rPr>
-          <w:rFonts w:ascii="TimesNewRomanPSMT" w:hAnsi="TimesNewRomanPSMT" w:cs="TimesNewRomanPSMT"/>
-        </w:rPr>
-      </w:pPr>
+          <w:rFonts w:ascii="TimesNewRomanPS-BoldMT" w:hAnsi="TimesNewRomanPS-BoldMT" w:cs="TimesNewRomanPS-BoldMT"/>
+          <w:b/>
+          <w:bCs/>
+        </w:rPr>
+      </w:pPr>
+      <w:r>
+        <w:rPr>
+          <w:rFonts w:ascii="TimesNewRomanPS-BoldMT" w:hAnsi="TimesNewRomanPS-BoldMT" w:cs="TimesNewRomanPS-BoldMT"/>
+          <w:b/>
+          <w:bCs/>
+        </w:rPr>
+        <w:t>Screen Shot of Test Results:</w:t>
+      </w:r>
     </w:p>
     <w:p>
       <w:pPr>
@@ -1760,6 +1821,166 @@
           <w:rFonts w:ascii="TimesNewRomanPSMT" w:hAnsi="TimesNewRomanPSMT" w:cs="TimesNewRomanPSMT"/>
         </w:rPr>
       </w:pPr>
+      <w:bookmarkStart w:id="0" w:name="_GoBack"/>
+      <w:bookmarkEnd w:id="0"/>
+      <w:r>
+        <w:rPr>
+          <w:rFonts w:ascii="Times New Roman" w:hAnsi="Times New Roman" w:cs="Times New Roman"/>
+          <w:b/>
+          <w:noProof/>
+          <w:sz w:val="24"/>
+          <w:szCs w:val="24"/>
+        </w:rPr>
+        <w:drawing>
+          <wp:anchor distT="0" distB="0" distL="114300" distR="114300" simplePos="0" relativeHeight="251659264" behindDoc="1" locked="0" layoutInCell="1" allowOverlap="1" wp14:anchorId="3CD17518" wp14:editId="4A85FE7F">
+            <wp:simplePos x="0" y="0"/>
+            <wp:positionH relativeFrom="column">
+              <wp:posOffset>3140710</wp:posOffset>
+            </wp:positionH>
+            <wp:positionV relativeFrom="paragraph">
+              <wp:posOffset>204470</wp:posOffset>
+            </wp:positionV>
+            <wp:extent cx="3402965" cy="3164205"/>
+            <wp:effectExtent l="0" t="0" r="6985" b="0"/>
+            <wp:wrapTight wrapText="bothSides">
+              <wp:wrapPolygon edited="0">
+                <wp:start x="0" y="0"/>
+                <wp:lineTo x="0" y="21457"/>
+                <wp:lineTo x="21523" y="21457"/>
+                <wp:lineTo x="21523" y="0"/>
+                <wp:lineTo x="0" y="0"/>
+              </wp:wrapPolygon>
+            </wp:wrapTight>
+            <wp:docPr id="2" name="Picture 2" descr="F:\Users\Kevin Mach\Desktop\Exhibit C-3 Test Vector 2.PNG"/>
+            <wp:cNvGraphicFramePr>
+              <a:graphicFrameLocks xmlns:a="http://schemas.openxmlformats.org/drawingml/2006/main" noChangeAspect="1"/>
+            </wp:cNvGraphicFramePr>
+            <a:graphic xmlns:a="http://schemas.openxmlformats.org/drawingml/2006/main">
+              <a:graphicData uri="http://schemas.openxmlformats.org/drawingml/2006/picture">
+                <pic:pic xmlns:pic="http://schemas.openxmlformats.org/drawingml/2006/picture">
+                  <pic:nvPicPr>
+                    <pic:cNvPr id="0" name="Picture 2" descr="F:\Users\Kevin Mach\Desktop\Exhibit C-3 Test Vector 2.PNG"/>
+                    <pic:cNvPicPr>
+                      <a:picLocks noChangeAspect="1" noChangeArrowheads="1"/>
+                    </pic:cNvPicPr>
+                  </pic:nvPicPr>
+                  <pic:blipFill>
+                    <a:blip r:embed="rId7">
+                      <a:extLst>
+                        <a:ext uri="{28A0092B-C50C-407E-A947-70E740481C1C}">
+                          <a14:useLocalDpi xmlns:a14="http://schemas.microsoft.com/office/drawing/2010/main" val="0"/>
+                        </a:ext>
+                      </a:extLst>
+                    </a:blip>
+                    <a:srcRect/>
+                    <a:stretch>
+                      <a:fillRect/>
+                    </a:stretch>
+                  </pic:blipFill>
+                  <pic:spPr bwMode="auto">
+                    <a:xfrm>
+                      <a:off x="0" y="0"/>
+                      <a:ext cx="3402965" cy="3164205"/>
+                    </a:xfrm>
+                    <a:prstGeom prst="rect">
+                      <a:avLst/>
+                    </a:prstGeom>
+                    <a:noFill/>
+                    <a:ln>
+                      <a:noFill/>
+                    </a:ln>
+                  </pic:spPr>
+                </pic:pic>
+              </a:graphicData>
+            </a:graphic>
+            <wp14:sizeRelH relativeFrom="page">
+              <wp14:pctWidth>0</wp14:pctWidth>
+            </wp14:sizeRelH>
+            <wp14:sizeRelV relativeFrom="page">
+              <wp14:pctHeight>0</wp14:pctHeight>
+            </wp14:sizeRelV>
+          </wp:anchor>
+        </w:drawing>
+      </w:r>
+      <w:r>
+        <w:rPr>
+          <w:rFonts w:ascii="Times New Roman" w:hAnsi="Times New Roman" w:cs="Times New Roman"/>
+          <w:b/>
+          <w:noProof/>
+          <w:sz w:val="24"/>
+          <w:szCs w:val="24"/>
+        </w:rPr>
+        <w:drawing>
+          <wp:anchor distT="0" distB="0" distL="114300" distR="114300" simplePos="0" relativeHeight="251658240" behindDoc="1" locked="0" layoutInCell="1" allowOverlap="1" wp14:anchorId="5F0D2FE6" wp14:editId="17F36D3D">
+            <wp:simplePos x="0" y="0"/>
+            <wp:positionH relativeFrom="margin">
+              <wp:align>left</wp:align>
+            </wp:positionH>
+            <wp:positionV relativeFrom="paragraph">
+              <wp:posOffset>37437</wp:posOffset>
+            </wp:positionV>
+            <wp:extent cx="3084830" cy="3315335"/>
+            <wp:effectExtent l="0" t="0" r="1270" b="0"/>
+            <wp:wrapTight wrapText="bothSides">
+              <wp:wrapPolygon edited="0">
+                <wp:start x="0" y="0"/>
+                <wp:lineTo x="0" y="21472"/>
+                <wp:lineTo x="21476" y="21472"/>
+                <wp:lineTo x="21476" y="0"/>
+                <wp:lineTo x="0" y="0"/>
+              </wp:wrapPolygon>
+            </wp:wrapTight>
+            <wp:docPr id="1" name="Picture 1" descr="F:\Users\Kevin Mach\Desktop\Exhibit C-3 Test Vector 1.PNG"/>
+            <wp:cNvGraphicFramePr>
+              <a:graphicFrameLocks xmlns:a="http://schemas.openxmlformats.org/drawingml/2006/main" noChangeAspect="1"/>
+            </wp:cNvGraphicFramePr>
+            <a:graphic xmlns:a="http://schemas.openxmlformats.org/drawingml/2006/main">
+              <a:graphicData uri="http://schemas.openxmlformats.org/drawingml/2006/picture">
+                <pic:pic xmlns:pic="http://schemas.openxmlformats.org/drawingml/2006/picture">
+                  <pic:nvPicPr>
+                    <pic:cNvPr id="0" name="Picture 1" descr="F:\Users\Kevin Mach\Desktop\Exhibit C-3 Test Vector 1.PNG"/>
+                    <pic:cNvPicPr>
+                      <a:picLocks noChangeAspect="1" noChangeArrowheads="1"/>
+                    </pic:cNvPicPr>
+                  </pic:nvPicPr>
+                  <pic:blipFill>
+                    <a:blip r:embed="rId8">
+                      <a:extLst>
+                        <a:ext uri="{28A0092B-C50C-407E-A947-70E740481C1C}">
+                          <a14:useLocalDpi xmlns:a14="http://schemas.microsoft.com/office/drawing/2010/main" val="0"/>
+                        </a:ext>
+                      </a:extLst>
+                    </a:blip>
+                    <a:srcRect/>
+                    <a:stretch>
+                      <a:fillRect/>
+                    </a:stretch>
+                  </pic:blipFill>
+                  <pic:spPr bwMode="auto">
+                    <a:xfrm>
+                      <a:off x="0" y="0"/>
+                      <a:ext cx="3088921" cy="3319435"/>
+                    </a:xfrm>
+                    <a:prstGeom prst="rect">
+                      <a:avLst/>
+                    </a:prstGeom>
+                    <a:noFill/>
+                    <a:ln>
+                      <a:noFill/>
+                    </a:ln>
+                  </pic:spPr>
+                </pic:pic>
+              </a:graphicData>
+            </a:graphic>
+            <wp14:sizeRelH relativeFrom="page">
+              <wp14:pctWidth>0</wp14:pctWidth>
+            </wp14:sizeRelH>
+            <wp14:sizeRelV relativeFrom="page">
+              <wp14:pctHeight>0</wp14:pctHeight>
+            </wp14:sizeRelV>
+          </wp:anchor>
+        </w:drawing>
+      </w:r>
     </w:p>
     <w:p>
       <w:pPr>
@@ -1772,96 +1993,9 @@
         </w:rPr>
       </w:pPr>
     </w:p>
-    <w:p>
-      <w:pPr>
-        <w:autoSpaceDE w:val="0"/>
-        <w:autoSpaceDN w:val="0"/>
-        <w:adjustRightInd w:val="0"/>
-        <w:spacing w:after="0" w:line="240" w:lineRule="auto"/>
-        <w:rPr>
-          <w:rFonts w:ascii="TimesNewRomanPSMT" w:hAnsi="TimesNewRomanPSMT" w:cs="TimesNewRomanPSMT"/>
-        </w:rPr>
-      </w:pPr>
-    </w:p>
-    <w:p>
-      <w:pPr>
-        <w:autoSpaceDE w:val="0"/>
-        <w:autoSpaceDN w:val="0"/>
-        <w:adjustRightInd w:val="0"/>
-        <w:spacing w:after="0" w:line="240" w:lineRule="auto"/>
-        <w:rPr>
-          <w:rFonts w:ascii="TimesNewRomanPSMT" w:hAnsi="TimesNewRomanPSMT" w:cs="TimesNewRomanPSMT"/>
-        </w:rPr>
-      </w:pPr>
-    </w:p>
-    <w:p>
-      <w:pPr>
-        <w:autoSpaceDE w:val="0"/>
-        <w:autoSpaceDN w:val="0"/>
-        <w:adjustRightInd w:val="0"/>
-        <w:spacing w:after="0" w:line="240" w:lineRule="auto"/>
-        <w:rPr>
-          <w:rFonts w:ascii="TimesNewRomanPSMT" w:hAnsi="TimesNewRomanPSMT" w:cs="TimesNewRomanPSMT"/>
-        </w:rPr>
-      </w:pPr>
-    </w:p>
-    <w:p>
-      <w:pPr>
-        <w:autoSpaceDE w:val="0"/>
-        <w:autoSpaceDN w:val="0"/>
-        <w:adjustRightInd w:val="0"/>
-        <w:spacing w:after="0" w:line="240" w:lineRule="auto"/>
-        <w:rPr>
-          <w:rFonts w:ascii="TimesNewRomanPSMT" w:hAnsi="TimesNewRomanPSMT" w:cs="TimesNewRomanPSMT"/>
-        </w:rPr>
-      </w:pPr>
-    </w:p>
-    <w:p>
-      <w:pPr>
-        <w:autoSpaceDE w:val="0"/>
-        <w:autoSpaceDN w:val="0"/>
-        <w:adjustRightInd w:val="0"/>
-        <w:spacing w:after="0" w:line="240" w:lineRule="auto"/>
-        <w:rPr>
-          <w:rFonts w:ascii="TimesNewRomanPS-BoldMT" w:hAnsi="TimesNewRomanPS-BoldMT" w:cs="TimesNewRomanPS-BoldMT"/>
-          <w:b/>
-          <w:bCs/>
-        </w:rPr>
-      </w:pPr>
-      <w:r>
-        <w:rPr>
-          <w:rFonts w:ascii="TimesNewRomanPS-BoldMT" w:hAnsi="TimesNewRomanPS-BoldMT" w:cs="TimesNewRomanPS-BoldMT"/>
-          <w:b/>
-          <w:bCs/>
-        </w:rPr>
-        <w:t>Screen Shot of Test Results:</w:t>
-      </w:r>
-    </w:p>
-    <w:p>
-      <w:pPr>
-        <w:autoSpaceDE w:val="0"/>
-        <w:autoSpaceDN w:val="0"/>
-        <w:adjustRightInd w:val="0"/>
-        <w:spacing w:after="0" w:line="240" w:lineRule="auto"/>
-        <w:rPr>
-          <w:rFonts w:ascii="TimesNewRomanPSMT" w:hAnsi="TimesNewRomanPSMT" w:cs="TimesNewRomanPSMT"/>
-        </w:rPr>
-      </w:pPr>
-    </w:p>
-    <w:p>
-      <w:pPr>
-        <w:autoSpaceDE w:val="0"/>
-        <w:autoSpaceDN w:val="0"/>
-        <w:adjustRightInd w:val="0"/>
-        <w:spacing w:after="0" w:line="240" w:lineRule="auto"/>
-        <w:rPr>
-          <w:rFonts w:ascii="TimesNewRomanPSMT" w:hAnsi="TimesNewRomanPSMT" w:cs="TimesNewRomanPSMT"/>
-        </w:rPr>
-      </w:pPr>
-    </w:p>
     <w:sectPr>
-      <w:headerReference w:type="default" r:id="rId7"/>
-      <w:footerReference w:type="default" r:id="rId8"/>
+      <w:headerReference w:type="default" r:id="rId9"/>
+      <w:footerReference w:type="default" r:id="rId10"/>
       <w:pgSz w:w="12240" w:h="15840"/>
       <w:pgMar w:top="1440" w:right="1152" w:bottom="1152" w:left="1152" w:header="720" w:footer="720" w:gutter="0"/>
       <w:cols w:space="720"/>
@@ -1933,7 +2067,7 @@
           <w:rPr>
             <w:noProof/>
           </w:rPr>
-          <w:t>1</w:t>
+          <w:t>2</w:t>
         </w:r>
         <w:r>
           <w:rPr>
